--- a/mycat读写分离，mha，大型架构.docx
+++ b/mycat读写分离，mha，大型架构.docx
@@ -6793,6 +6793,17 @@
           <w:szCs w:val="18"/>
         </w:rPr>
         <w:tab/>
+      </w:r>
+      <w:r>
+        <w:rPr>
+          <w:b w:val="0"/>
+          <w:i w:val="0"/>
+          <w:caps w:val="0"/>
+          <w:color w:val="0000FF"/>
+          <w:spacing w:val="0"/>
+          <w:sz w:val="18"/>
+          <w:szCs w:val="18"/>
+        </w:rPr>
         <w:t xml:space="preserve">&lt;schema name="mydb" checkSQLschema="false" sqlMaxLimit="100" </w:t>
       </w:r>
     </w:p>
@@ -6937,6 +6948,17 @@
           <w:szCs w:val="18"/>
         </w:rPr>
         <w:tab/>
+      </w:r>
+      <w:r>
+        <w:rPr>
+          <w:b w:val="0"/>
+          <w:i w:val="0"/>
+          <w:caps w:val="0"/>
+          <w:color w:val="0000FF"/>
+          <w:spacing w:val="0"/>
+          <w:sz w:val="18"/>
+          <w:szCs w:val="18"/>
+        </w:rPr>
         <w:t>&lt;dataHost name="localhost1" maxCon="1000" minCon="10" balance="3"</w:t>
       </w:r>
     </w:p>
@@ -6969,7 +6991,6 @@
           <w:szCs w:val="18"/>
         </w:rPr>
         <w:tab/>
-        <w:t/>
       </w:r>
       <w:r>
         <w:rPr>
@@ -6982,7 +7003,6 @@
           <w:szCs w:val="18"/>
         </w:rPr>
         <w:tab/>
-        <w:t/>
       </w:r>
       <w:r>
         <w:rPr>
@@ -6995,6 +7015,17 @@
           <w:szCs w:val="18"/>
         </w:rPr>
         <w:tab/>
+      </w:r>
+      <w:r>
+        <w:rPr>
+          <w:b w:val="0"/>
+          <w:i w:val="0"/>
+          <w:caps w:val="0"/>
+          <w:color w:val="0000FF"/>
+          <w:spacing w:val="0"/>
+          <w:sz w:val="18"/>
+          <w:szCs w:val="18"/>
+        </w:rPr>
         <w:t xml:space="preserve">  writeType="0" dbType="mysql" dbDriver="native" </w:t>
       </w:r>
     </w:p>
@@ -7077,7 +7108,6 @@
           <w:szCs w:val="18"/>
         </w:rPr>
         <w:tab/>
-        <w:t/>
       </w:r>
       <w:r>
         <w:rPr>
@@ -7090,6 +7120,17 @@
           <w:szCs w:val="18"/>
         </w:rPr>
         <w:tab/>
+      </w:r>
+      <w:r>
+        <w:rPr>
+          <w:b w:val="0"/>
+          <w:i w:val="0"/>
+          <w:caps w:val="0"/>
+          <w:color w:val="0000FF"/>
+          <w:spacing w:val="0"/>
+          <w:sz w:val="18"/>
+          <w:szCs w:val="18"/>
+        </w:rPr>
         <w:t>&lt;heartbeat&gt;select user()&lt;/heartbeat&gt;</w:t>
       </w:r>
     </w:p>
@@ -7122,7 +7163,6 @@
           <w:szCs w:val="18"/>
         </w:rPr>
         <w:tab/>
-        <w:t/>
       </w:r>
       <w:r>
         <w:rPr>
@@ -7135,6 +7175,17 @@
           <w:szCs w:val="18"/>
         </w:rPr>
         <w:tab/>
+      </w:r>
+      <w:r>
+        <w:rPr>
+          <w:b w:val="0"/>
+          <w:i w:val="0"/>
+          <w:caps w:val="0"/>
+          <w:color w:val="0000FF"/>
+          <w:spacing w:val="0"/>
+          <w:sz w:val="18"/>
+          <w:szCs w:val="18"/>
+        </w:rPr>
         <w:t>&lt;!-- can have multi write hosts --&gt;</w:t>
       </w:r>
     </w:p>
@@ -7167,7 +7218,6 @@
           <w:szCs w:val="18"/>
         </w:rPr>
         <w:tab/>
-        <w:t/>
       </w:r>
       <w:r>
         <w:rPr>
@@ -7180,6 +7230,17 @@
           <w:szCs w:val="18"/>
         </w:rPr>
         <w:tab/>
+      </w:r>
+      <w:r>
+        <w:rPr>
+          <w:b w:val="0"/>
+          <w:i w:val="0"/>
+          <w:caps w:val="0"/>
+          <w:color w:val="0000FF"/>
+          <w:spacing w:val="0"/>
+          <w:sz w:val="18"/>
+          <w:szCs w:val="18"/>
+        </w:rPr>
         <w:t>&lt;writeHost host="hostMaster" url="192.168.1.10:3306"</w:t>
       </w:r>
     </w:p>
@@ -7293,7 +7354,6 @@
           <w:szCs w:val="18"/>
         </w:rPr>
         <w:tab/>
-        <w:t/>
       </w:r>
       <w:r>
         <w:rPr>
@@ -7306,7 +7366,6 @@
           <w:szCs w:val="18"/>
         </w:rPr>
         <w:tab/>
-        <w:t/>
       </w:r>
       <w:r>
         <w:rPr>
@@ -7319,6 +7378,17 @@
           <w:szCs w:val="18"/>
         </w:rPr>
         <w:tab/>
+      </w:r>
+      <w:r>
+        <w:rPr>
+          <w:b w:val="0"/>
+          <w:i w:val="0"/>
+          <w:caps w:val="0"/>
+          <w:color w:val="0000FF"/>
+          <w:spacing w:val="0"/>
+          <w:sz w:val="18"/>
+          <w:szCs w:val="18"/>
+        </w:rPr>
         <w:t>&lt;!-- can have multi read hosts --&gt;</w:t>
       </w:r>
     </w:p>
@@ -7351,7 +7421,6 @@
           <w:szCs w:val="18"/>
         </w:rPr>
         <w:tab/>
-        <w:t/>
       </w:r>
       <w:r>
         <w:rPr>
@@ -7364,7 +7433,6 @@
           <w:szCs w:val="18"/>
         </w:rPr>
         <w:tab/>
-        <w:t/>
       </w:r>
       <w:r>
         <w:rPr>
@@ -7377,6 +7445,17 @@
           <w:szCs w:val="18"/>
         </w:rPr>
         <w:tab/>
+      </w:r>
+      <w:r>
+        <w:rPr>
+          <w:b w:val="0"/>
+          <w:i w:val="0"/>
+          <w:caps w:val="0"/>
+          <w:color w:val="0000FF"/>
+          <w:spacing w:val="0"/>
+          <w:sz w:val="18"/>
+          <w:szCs w:val="18"/>
+        </w:rPr>
         <w:t xml:space="preserve">&lt;readHost host="hostS2" url="mysql15:3306" user="read" </w:t>
       </w:r>
     </w:p>
@@ -7459,7 +7538,6 @@
           <w:szCs w:val="18"/>
         </w:rPr>
         <w:tab/>
-        <w:t/>
       </w:r>
       <w:r>
         <w:rPr>
@@ -7472,7 +7550,6 @@
           <w:szCs w:val="18"/>
         </w:rPr>
         <w:tab/>
-        <w:t/>
       </w:r>
       <w:r>
         <w:rPr>
@@ -7485,6 +7562,17 @@
           <w:szCs w:val="18"/>
         </w:rPr>
         <w:tab/>
+      </w:r>
+      <w:r>
+        <w:rPr>
+          <w:b w:val="0"/>
+          <w:i w:val="0"/>
+          <w:caps w:val="0"/>
+          <w:color w:val="0000FF"/>
+          <w:spacing w:val="0"/>
+          <w:sz w:val="18"/>
+          <w:szCs w:val="18"/>
+        </w:rPr>
         <w:t xml:space="preserve">&lt;readHost host="hostS2" url="mysql16:3306" user="read" </w:t>
       </w:r>
     </w:p>
@@ -7567,7 +7655,6 @@
           <w:szCs w:val="18"/>
         </w:rPr>
         <w:tab/>
-        <w:t/>
       </w:r>
       <w:r>
         <w:rPr>
@@ -7580,7 +7667,6 @@
           <w:szCs w:val="18"/>
         </w:rPr>
         <w:tab/>
-        <w:t/>
       </w:r>
       <w:r>
         <w:rPr>
@@ -7593,6 +7679,17 @@
           <w:szCs w:val="18"/>
         </w:rPr>
         <w:tab/>
+      </w:r>
+      <w:r>
+        <w:rPr>
+          <w:b w:val="0"/>
+          <w:i w:val="0"/>
+          <w:caps w:val="0"/>
+          <w:color w:val="0000FF"/>
+          <w:spacing w:val="0"/>
+          <w:sz w:val="18"/>
+          <w:szCs w:val="18"/>
+        </w:rPr>
         <w:t xml:space="preserve">&lt;readHost host="hostS2" url="mysql17:3306" user="read" </w:t>
       </w:r>
     </w:p>
@@ -7675,7 +7772,6 @@
           <w:szCs w:val="18"/>
         </w:rPr>
         <w:tab/>
-        <w:t/>
       </w:r>
       <w:r>
         <w:rPr>
@@ -7688,7 +7784,6 @@
           <w:szCs w:val="18"/>
         </w:rPr>
         <w:tab/>
-        <w:t/>
       </w:r>
       <w:r>
         <w:rPr>
@@ -7701,6 +7796,17 @@
           <w:szCs w:val="18"/>
         </w:rPr>
         <w:tab/>
+      </w:r>
+      <w:r>
+        <w:rPr>
+          <w:b w:val="0"/>
+          <w:i w:val="0"/>
+          <w:caps w:val="0"/>
+          <w:color w:val="0000FF"/>
+          <w:spacing w:val="0"/>
+          <w:sz w:val="18"/>
+          <w:szCs w:val="18"/>
+        </w:rPr>
         <w:t xml:space="preserve">&lt;readHost host="hostS2" url="mysql18:3306" user="read" </w:t>
       </w:r>
     </w:p>
@@ -7783,7 +7889,6 @@
           <w:szCs w:val="18"/>
         </w:rPr>
         <w:tab/>
-        <w:t/>
       </w:r>
       <w:r>
         <w:rPr>
@@ -7796,6 +7901,17 @@
           <w:szCs w:val="18"/>
         </w:rPr>
         <w:tab/>
+      </w:r>
+      <w:r>
+        <w:rPr>
+          <w:b w:val="0"/>
+          <w:i w:val="0"/>
+          <w:caps w:val="0"/>
+          <w:color w:val="0000FF"/>
+          <w:spacing w:val="0"/>
+          <w:sz w:val="18"/>
+          <w:szCs w:val="18"/>
+        </w:rPr>
         <w:t>&lt;/writeHost&gt;</w:t>
       </w:r>
     </w:p>
@@ -7828,6 +7944,17 @@
           <w:szCs w:val="18"/>
         </w:rPr>
         <w:tab/>
+      </w:r>
+      <w:r>
+        <w:rPr>
+          <w:b w:val="0"/>
+          <w:i w:val="0"/>
+          <w:caps w:val="0"/>
+          <w:color w:val="0000FF"/>
+          <w:spacing w:val="0"/>
+          <w:sz w:val="18"/>
+          <w:szCs w:val="18"/>
+        </w:rPr>
         <w:t>&lt;/dataHost&gt;</w:t>
       </w:r>
     </w:p>
@@ -8599,642 +8726,685 @@
           <w:szCs w:val="18"/>
         </w:rPr>
         <w:t>writeType=“1”，所有写操作都随机的发送到readHost。</w:t>
+      </w:r>
+    </w:p>
+    <w:p>
+      <w:pPr>
+        <w:pStyle w:val="2"/>
+        <w:keepNext w:val="0"/>
+        <w:keepLines w:val="0"/>
+        <w:widowControl/>
+        <w:suppressLineNumbers w:val="0"/>
+        <w:ind w:left="0" w:firstLine="0"/>
+        <w:rPr>
+          <w:b w:val="0"/>
+          <w:i w:val="0"/>
+          <w:caps w:val="0"/>
+          <w:color w:val="0000FF"/>
+          <w:spacing w:val="0"/>
+          <w:sz w:val="18"/>
+          <w:szCs w:val="18"/>
+        </w:rPr>
+      </w:pPr>
+      <w:r>
+        <w:rPr>
+          <w:b w:val="0"/>
+          <w:i w:val="0"/>
+          <w:caps w:val="0"/>
+          <w:color w:val="0000FF"/>
+          <w:spacing w:val="0"/>
+          <w:sz w:val="18"/>
+          <w:szCs w:val="18"/>
+        </w:rPr>
+        <w:t>writeType=“2”，所有写操作都随机的在writeHost、readhost分上发。</w:t>
+      </w:r>
+    </w:p>
+    <w:p>
+      <w:pPr>
+        <w:pStyle w:val="2"/>
+        <w:keepNext w:val="0"/>
+        <w:keepLines w:val="0"/>
+        <w:widowControl/>
+        <w:suppressLineNumbers w:val="0"/>
+        <w:ind w:left="0" w:firstLine="0"/>
+        <w:rPr>
+          <w:b w:val="0"/>
+          <w:i w:val="0"/>
+          <w:caps w:val="0"/>
+          <w:color w:val="0000FF"/>
+          <w:spacing w:val="0"/>
+          <w:sz w:val="18"/>
+          <w:szCs w:val="18"/>
+        </w:rPr>
+      </w:pPr>
+    </w:p>
+    <w:p>
+      <w:pPr>
+        <w:pStyle w:val="2"/>
+        <w:keepNext w:val="0"/>
+        <w:keepLines w:val="0"/>
+        <w:widowControl/>
+        <w:suppressLineNumbers w:val="0"/>
+        <w:ind w:left="0" w:firstLine="0"/>
+        <w:rPr>
+          <w:b w:val="0"/>
+          <w:i w:val="0"/>
+          <w:caps w:val="0"/>
+          <w:color w:val="0000FF"/>
+          <w:spacing w:val="0"/>
+          <w:sz w:val="18"/>
+          <w:szCs w:val="18"/>
+        </w:rPr>
+      </w:pPr>
+      <w:r>
+        <w:rPr>
+          <w:b w:val="0"/>
+          <w:i w:val="0"/>
+          <w:caps w:val="0"/>
+          <w:color w:val="0000FF"/>
+          <w:spacing w:val="0"/>
+          <w:sz w:val="18"/>
+          <w:szCs w:val="18"/>
+        </w:rPr>
+        <w:t>配置完成以后连接 mycat 查询</w:t>
+      </w:r>
+    </w:p>
+    <w:p>
+      <w:pPr>
+        <w:pStyle w:val="2"/>
+        <w:keepNext w:val="0"/>
+        <w:keepLines w:val="0"/>
+        <w:widowControl/>
+        <w:suppressLineNumbers w:val="0"/>
+        <w:ind w:left="0" w:firstLine="0"/>
+        <w:rPr>
+          <w:b w:val="0"/>
+          <w:i w:val="0"/>
+          <w:caps w:val="0"/>
+          <w:color w:val="0000FF"/>
+          <w:spacing w:val="0"/>
+          <w:sz w:val="18"/>
+          <w:szCs w:val="18"/>
+        </w:rPr>
+      </w:pPr>
+      <w:r>
+        <w:rPr>
+          <w:b w:val="0"/>
+          <w:i w:val="0"/>
+          <w:caps w:val="0"/>
+          <w:color w:val="0000FF"/>
+          <w:spacing w:val="0"/>
+          <w:sz w:val="18"/>
+          <w:szCs w:val="18"/>
+        </w:rPr>
+        <w:t>mysql -uroot -p123456 -h192.168.4.20 -P 8066 -e 'select @@hostname;'</w:t>
+      </w:r>
+    </w:p>
+    <w:p>
+      <w:pPr>
+        <w:pStyle w:val="2"/>
+        <w:keepNext w:val="0"/>
+        <w:keepLines w:val="0"/>
+        <w:widowControl/>
+        <w:suppressLineNumbers w:val="0"/>
+        <w:ind w:left="0" w:firstLine="0"/>
+        <w:rPr>
+          <w:b w:val="0"/>
+          <w:i w:val="0"/>
+          <w:caps w:val="0"/>
+          <w:color w:val="0000FF"/>
+          <w:spacing w:val="0"/>
+          <w:sz w:val="18"/>
+          <w:szCs w:val="18"/>
+        </w:rPr>
+      </w:pPr>
+      <w:r>
+        <w:rPr>
+          <w:b w:val="0"/>
+          <w:i w:val="0"/>
+          <w:caps w:val="0"/>
+          <w:color w:val="0000FF"/>
+          <w:spacing w:val="0"/>
+          <w:sz w:val="18"/>
+          <w:szCs w:val="18"/>
+        </w:rPr>
+        <w:t>多查询几次，可以看到轮询效果</w:t>
+      </w:r>
+    </w:p>
+    <w:p>
+      <w:pPr>
+        <w:pStyle w:val="2"/>
+        <w:keepNext w:val="0"/>
+        <w:keepLines w:val="0"/>
+        <w:widowControl/>
+        <w:suppressLineNumbers w:val="0"/>
+        <w:ind w:left="0" w:firstLine="0"/>
+        <w:rPr>
+          <w:b w:val="0"/>
+          <w:i w:val="0"/>
+          <w:caps w:val="0"/>
+          <w:color w:val="0000FF"/>
+          <w:spacing w:val="0"/>
+          <w:sz w:val="18"/>
+          <w:szCs w:val="18"/>
+        </w:rPr>
+      </w:pPr>
+    </w:p>
+    <w:p>
+      <w:pPr>
+        <w:pStyle w:val="2"/>
+        <w:keepNext w:val="0"/>
+        <w:keepLines w:val="0"/>
+        <w:widowControl/>
+        <w:suppressLineNumbers w:val="0"/>
+        <w:ind w:left="0" w:firstLine="0"/>
+        <w:rPr>
+          <w:b w:val="0"/>
+          <w:i w:val="0"/>
+          <w:caps w:val="0"/>
+          <w:color w:val="000000"/>
+          <w:spacing w:val="0"/>
+          <w:sz w:val="18"/>
+          <w:szCs w:val="18"/>
+        </w:rPr>
+      </w:pPr>
+      <w:r>
+        <w:rPr>
+          <w:b w:val="0"/>
+          <w:i w:val="0"/>
+          <w:caps w:val="0"/>
+          <w:color w:val="000000"/>
+          <w:spacing w:val="0"/>
+          <w:sz w:val="18"/>
+          <w:szCs w:val="18"/>
+        </w:rPr>
+        <w:t>第二台 mycat</w:t>
+      </w:r>
+    </w:p>
+    <w:p>
+      <w:pPr>
+        <w:pStyle w:val="2"/>
+        <w:keepNext w:val="0"/>
+        <w:keepLines w:val="0"/>
+        <w:widowControl/>
+        <w:suppressLineNumbers w:val="0"/>
+        <w:ind w:left="0" w:firstLine="0"/>
+        <w:rPr>
+          <w:b w:val="0"/>
+          <w:i w:val="0"/>
+          <w:caps w:val="0"/>
+          <w:color w:val="000000"/>
+          <w:spacing w:val="0"/>
+          <w:sz w:val="18"/>
+          <w:szCs w:val="18"/>
+        </w:rPr>
+      </w:pPr>
+      <w:r>
+        <w:rPr>
+          <w:b w:val="0"/>
+          <w:i w:val="0"/>
+          <w:caps w:val="0"/>
+          <w:color w:val="000000"/>
+          <w:spacing w:val="0"/>
+          <w:sz w:val="18"/>
+          <w:szCs w:val="18"/>
+        </w:rPr>
+        <w:t>安装 java-1.8.0-openjdk-devel</w:t>
+      </w:r>
+    </w:p>
+    <w:p>
+      <w:pPr>
+        <w:pStyle w:val="2"/>
+        <w:keepNext w:val="0"/>
+        <w:keepLines w:val="0"/>
+        <w:widowControl/>
+        <w:suppressLineNumbers w:val="0"/>
+        <w:ind w:left="0" w:firstLine="0"/>
+        <w:rPr>
+          <w:b w:val="0"/>
+          <w:i w:val="0"/>
+          <w:caps w:val="0"/>
+          <w:color w:val="000000"/>
+          <w:spacing w:val="0"/>
+          <w:sz w:val="18"/>
+          <w:szCs w:val="18"/>
+        </w:rPr>
+      </w:pPr>
+      <w:r>
+        <w:rPr>
+          <w:b w:val="0"/>
+          <w:i w:val="0"/>
+          <w:caps w:val="0"/>
+          <w:color w:val="000000"/>
+          <w:spacing w:val="0"/>
+          <w:sz w:val="18"/>
+          <w:szCs w:val="18"/>
+        </w:rPr>
+        <w:t>拷贝  /usr/local/mycat 到本机相同目录，启动服务即可</w:t>
+      </w:r>
+    </w:p>
+    <w:p>
+      <w:pPr>
+        <w:pStyle w:val="2"/>
+        <w:keepNext w:val="0"/>
+        <w:keepLines w:val="0"/>
+        <w:widowControl/>
+        <w:suppressLineNumbers w:val="0"/>
+        <w:ind w:left="0" w:firstLine="0"/>
+        <w:rPr>
+          <w:b w:val="0"/>
+          <w:i w:val="0"/>
+          <w:caps w:val="0"/>
+          <w:color w:val="000000"/>
+          <w:spacing w:val="0"/>
+          <w:sz w:val="18"/>
+          <w:szCs w:val="18"/>
+        </w:rPr>
+      </w:pPr>
+    </w:p>
+    <w:p>
+      <w:pPr>
+        <w:pStyle w:val="2"/>
+        <w:keepNext w:val="0"/>
+        <w:keepLines w:val="0"/>
+        <w:widowControl/>
+        <w:suppressLineNumbers w:val="0"/>
+        <w:ind w:left="0" w:firstLine="0"/>
+        <w:rPr>
+          <w:b w:val="0"/>
+          <w:i w:val="0"/>
+          <w:caps w:val="0"/>
+          <w:color w:val="000000"/>
+          <w:spacing w:val="0"/>
+          <w:sz w:val="18"/>
+          <w:szCs w:val="18"/>
+        </w:rPr>
+      </w:pPr>
+      <w:r>
+        <w:rPr>
+          <w:b w:val="0"/>
+          <w:i w:val="0"/>
+          <w:caps w:val="0"/>
+          <w:color w:val="000000"/>
+          <w:spacing w:val="0"/>
+          <w:sz w:val="18"/>
+          <w:szCs w:val="18"/>
+        </w:rPr>
+        <w:t>#--------------- haproxy keepalived--------------#</w:t>
+      </w:r>
+    </w:p>
+    <w:p>
+      <w:pPr>
+        <w:pStyle w:val="2"/>
+        <w:keepNext w:val="0"/>
+        <w:keepLines w:val="0"/>
+        <w:widowControl/>
+        <w:suppressLineNumbers w:val="0"/>
+        <w:ind w:left="0" w:firstLine="0"/>
+        <w:rPr>
+          <w:b w:val="0"/>
+          <w:i w:val="0"/>
+          <w:caps w:val="0"/>
+          <w:color w:val="000000"/>
+          <w:spacing w:val="0"/>
+          <w:sz w:val="18"/>
+          <w:szCs w:val="18"/>
+        </w:rPr>
+      </w:pPr>
+      <w:r>
+        <w:rPr>
+          <w:b w:val="0"/>
+          <w:i w:val="0"/>
+          <w:caps w:val="0"/>
+          <w:color w:val="000000"/>
+          <w:spacing w:val="0"/>
+          <w:sz w:val="18"/>
+          <w:szCs w:val="18"/>
+        </w:rPr>
+        <w:t xml:space="preserve">yum 安装 haproxy </w:t>
+      </w:r>
+    </w:p>
+    <w:p>
+      <w:pPr>
+        <w:pStyle w:val="2"/>
+        <w:keepNext w:val="0"/>
+        <w:keepLines w:val="0"/>
+        <w:widowControl/>
+        <w:suppressLineNumbers w:val="0"/>
+        <w:ind w:left="0" w:firstLine="0"/>
+        <w:rPr>
+          <w:b w:val="0"/>
+          <w:i w:val="0"/>
+          <w:caps w:val="0"/>
+          <w:color w:val="000000"/>
+          <w:spacing w:val="0"/>
+          <w:sz w:val="18"/>
+          <w:szCs w:val="18"/>
+        </w:rPr>
+      </w:pPr>
+      <w:r>
+        <w:rPr>
+          <w:b w:val="0"/>
+          <w:i w:val="0"/>
+          <w:caps w:val="0"/>
+          <w:color w:val="000000"/>
+          <w:spacing w:val="0"/>
+          <w:sz w:val="18"/>
+          <w:szCs w:val="18"/>
+        </w:rPr>
+        <w:t>修改 /etc/haproxy/haproxy.cfg</w:t>
+      </w:r>
+    </w:p>
+    <w:p>
+      <w:pPr>
+        <w:pStyle w:val="2"/>
+        <w:keepNext w:val="0"/>
+        <w:keepLines w:val="0"/>
+        <w:widowControl/>
+        <w:suppressLineNumbers w:val="0"/>
+        <w:ind w:left="0" w:firstLine="0"/>
+        <w:rPr>
+          <w:b w:val="0"/>
+          <w:i w:val="0"/>
+          <w:caps w:val="0"/>
+          <w:color w:val="000000"/>
+          <w:spacing w:val="0"/>
+          <w:sz w:val="18"/>
+          <w:szCs w:val="18"/>
+        </w:rPr>
+      </w:pPr>
+      <w:r>
+        <w:rPr>
+          <w:b w:val="0"/>
+          <w:i w:val="0"/>
+          <w:caps w:val="0"/>
+          <w:color w:val="000000"/>
+          <w:spacing w:val="0"/>
+          <w:sz w:val="18"/>
+          <w:szCs w:val="18"/>
+        </w:rPr>
+        <w:t>#main下全部删除更改位后端mycat地址端口</w:t>
+      </w:r>
+    </w:p>
+    <w:p>
+      <w:pPr>
+        <w:pStyle w:val="2"/>
+        <w:keepNext w:val="0"/>
+        <w:keepLines w:val="0"/>
+        <w:widowControl/>
+        <w:suppressLineNumbers w:val="0"/>
+        <w:ind w:left="0" w:firstLine="0"/>
+        <w:rPr>
+          <w:b w:val="0"/>
+          <w:i w:val="0"/>
+          <w:caps w:val="0"/>
+          <w:color w:val="C00000"/>
+          <w:spacing w:val="0"/>
+          <w:sz w:val="18"/>
+          <w:szCs w:val="18"/>
+        </w:rPr>
+      </w:pPr>
+      <w:r>
+        <w:rPr>
+          <w:b w:val="0"/>
+          <w:i w:val="0"/>
+          <w:caps w:val="0"/>
+          <w:color w:val="C00000"/>
+          <w:spacing w:val="0"/>
+          <w:sz w:val="18"/>
+          <w:szCs w:val="18"/>
+        </w:rPr>
+        <w:t>listen mycat_3306 *:3306</w:t>
+      </w:r>
+    </w:p>
+    <w:p>
+      <w:pPr>
+        <w:pStyle w:val="2"/>
+        <w:keepNext w:val="0"/>
+        <w:keepLines w:val="0"/>
+        <w:widowControl/>
+        <w:suppressLineNumbers w:val="0"/>
+        <w:ind w:left="0" w:firstLine="0"/>
+        <w:rPr>
+          <w:b w:val="0"/>
+          <w:i w:val="0"/>
+          <w:caps w:val="0"/>
+          <w:color w:val="000000"/>
+          <w:spacing w:val="0"/>
+          <w:sz w:val="18"/>
+          <w:szCs w:val="18"/>
+        </w:rPr>
+      </w:pPr>
+      <w:r>
+        <w:rPr>
+          <w:b w:val="0"/>
+          <w:i w:val="0"/>
+          <w:caps w:val="0"/>
+          <w:color w:val="000000"/>
+          <w:spacing w:val="0"/>
+          <w:sz w:val="18"/>
+          <w:szCs w:val="18"/>
+        </w:rPr>
+        <w:t xml:space="preserve">    mode    tcp        # mysql 得使用 tcp 协议</w:t>
+      </w:r>
+    </w:p>
+    <w:p>
+      <w:pPr>
+        <w:pStyle w:val="2"/>
+        <w:keepNext w:val="0"/>
+        <w:keepLines w:val="0"/>
+        <w:widowControl/>
+        <w:suppressLineNumbers w:val="0"/>
+        <w:ind w:left="0" w:firstLine="0"/>
+        <w:rPr>
+          <w:b w:val="0"/>
+          <w:i w:val="0"/>
+          <w:caps w:val="0"/>
+          <w:color w:val="000000"/>
+          <w:spacing w:val="0"/>
+          <w:sz w:val="18"/>
+          <w:szCs w:val="18"/>
+        </w:rPr>
+      </w:pPr>
+      <w:r>
+        <w:rPr>
+          <w:b w:val="0"/>
+          <w:i w:val="0"/>
+          <w:caps w:val="0"/>
+          <w:color w:val="000000"/>
+          <w:spacing w:val="0"/>
+          <w:sz w:val="18"/>
+          <w:szCs w:val="18"/>
+        </w:rPr>
+        <w:t xml:space="preserve">    option  tcpka      # 使用长连接</w:t>
+      </w:r>
+    </w:p>
+    <w:p>
+      <w:pPr>
+        <w:pStyle w:val="2"/>
+        <w:keepNext w:val="0"/>
+        <w:keepLines w:val="0"/>
+        <w:widowControl/>
+        <w:suppressLineNumbers w:val="0"/>
+        <w:ind w:left="0" w:firstLine="0"/>
+        <w:rPr>
+          <w:b w:val="0"/>
+          <w:i w:val="0"/>
+          <w:caps w:val="0"/>
+          <w:color w:val="000000"/>
+          <w:spacing w:val="0"/>
+          <w:sz w:val="18"/>
+          <w:szCs w:val="18"/>
+        </w:rPr>
+      </w:pPr>
+      <w:r>
+        <w:rPr>
+          <w:b w:val="0"/>
+          <w:i w:val="0"/>
+          <w:caps w:val="0"/>
+          <w:color w:val="000000"/>
+          <w:spacing w:val="0"/>
+          <w:sz w:val="18"/>
+          <w:szCs w:val="18"/>
+        </w:rPr>
+        <w:t xml:space="preserve">    balance leastconn  # 最小连接调度算法</w:t>
+      </w:r>
+    </w:p>
+    <w:p>
+      <w:pPr>
+        <w:pStyle w:val="2"/>
+        <w:keepNext w:val="0"/>
+        <w:keepLines w:val="0"/>
+        <w:widowControl/>
+        <w:suppressLineNumbers w:val="0"/>
+        <w:ind w:left="0" w:firstLine="0"/>
+        <w:rPr>
+          <w:b w:val="0"/>
+          <w:i w:val="0"/>
+          <w:caps w:val="0"/>
+          <w:color w:val="000000"/>
+          <w:spacing w:val="0"/>
+          <w:sz w:val="18"/>
+          <w:szCs w:val="18"/>
+        </w:rPr>
+      </w:pPr>
+      <w:r>
+        <w:rPr>
+          <w:b w:val="0"/>
+          <w:i w:val="0"/>
+          <w:caps w:val="0"/>
+          <w:color w:val="000000"/>
+          <w:spacing w:val="0"/>
+          <w:sz w:val="18"/>
+          <w:szCs w:val="18"/>
+        </w:rPr>
+        <w:t xml:space="preserve">    server  mycat_01 192.168.1.13:8066 check inter 3000 rise 1 maxconn 1000 fall 3</w:t>
+      </w:r>
+    </w:p>
+    <w:p>
+      <w:pPr>
+        <w:pStyle w:val="2"/>
+        <w:keepNext w:val="0"/>
+        <w:keepLines w:val="0"/>
+        <w:widowControl/>
+        <w:suppressLineNumbers w:val="0"/>
+        <w:ind w:left="0" w:firstLine="0"/>
+        <w:rPr>
+          <w:b w:val="0"/>
+          <w:i w:val="0"/>
+          <w:caps w:val="0"/>
+          <w:color w:val="000000"/>
+          <w:spacing w:val="0"/>
+          <w:sz w:val="18"/>
+          <w:szCs w:val="18"/>
+        </w:rPr>
+      </w:pPr>
+      <w:r>
+        <w:rPr>
+          <w:b w:val="0"/>
+          <w:i w:val="0"/>
+          <w:caps w:val="0"/>
+          <w:color w:val="000000"/>
+          <w:spacing w:val="0"/>
+          <w:sz w:val="18"/>
+          <w:szCs w:val="18"/>
+        </w:rPr>
+        <w:t xml:space="preserve">    server  mycat_02 192.168.1.14:8066 check inter 3000 rise 1 maxconn 1000 fall 3</w:t>
+      </w:r>
+    </w:p>
+    <w:p>
+      <w:pPr>
+        <w:pStyle w:val="2"/>
+        <w:keepNext w:val="0"/>
+        <w:keepLines w:val="0"/>
+        <w:widowControl/>
+        <w:suppressLineNumbers w:val="0"/>
+        <w:ind w:left="0" w:firstLine="0"/>
+        <w:rPr>
+          <w:b w:val="0"/>
+          <w:i w:val="0"/>
+          <w:caps w:val="0"/>
+          <w:color w:val="000000"/>
+          <w:spacing w:val="0"/>
+          <w:sz w:val="18"/>
+          <w:szCs w:val="18"/>
+        </w:rPr>
+      </w:pPr>
+    </w:p>
+    <w:p>
+      <w:pPr>
+        <w:pStyle w:val="2"/>
+        <w:keepNext w:val="0"/>
+        <w:keepLines w:val="0"/>
+        <w:widowControl/>
+        <w:suppressLineNumbers w:val="0"/>
+        <w:ind w:left="0" w:firstLine="0"/>
+        <w:rPr>
+          <w:b w:val="0"/>
+          <w:i w:val="0"/>
+          <w:caps w:val="0"/>
+          <w:color w:val="000000"/>
+          <w:spacing w:val="0"/>
+          <w:sz w:val="18"/>
+          <w:szCs w:val="18"/>
+        </w:rPr>
+      </w:pPr>
+      <w:r>
+        <w:rPr>
+          <w:b w:val="0"/>
+          <w:i w:val="0"/>
+          <w:caps w:val="0"/>
+          <w:color w:val="000000"/>
+          <w:spacing w:val="0"/>
+          <w:sz w:val="18"/>
+          <w:szCs w:val="18"/>
+        </w:rPr>
+        <w:t>启动服务</w:t>
+      </w:r>
+    </w:p>
+    <w:p>
+      <w:pPr>
+        <w:pStyle w:val="2"/>
+        <w:keepNext w:val="0"/>
+        <w:keepLines w:val="0"/>
+        <w:widowControl/>
+        <w:suppressLineNumbers w:val="0"/>
+        <w:ind w:left="0" w:firstLine="0"/>
+        <w:rPr>
+          <w:b w:val="0"/>
+          <w:i w:val="0"/>
+          <w:caps w:val="0"/>
+          <w:color w:val="000000"/>
+          <w:spacing w:val="0"/>
+          <w:sz w:val="18"/>
+          <w:szCs w:val="18"/>
+        </w:rPr>
+      </w:pPr>
+      <w:r>
+        <w:rPr>
+          <w:b w:val="0"/>
+          <w:i w:val="0"/>
+          <w:caps w:val="0"/>
+          <w:color w:val="000000"/>
+          <w:spacing w:val="0"/>
+          <w:sz w:val="18"/>
+          <w:szCs w:val="18"/>
+        </w:rPr>
+        <w:t>可以在服务器上使用 ss -atn|grep ESTAB</w:t>
       </w:r>
       <w:bookmarkStart w:id="0" w:name="_GoBack"/>
       <w:bookmarkEnd w:id="0"/>
-    </w:p>
-    <w:p>
-      <w:pPr>
-        <w:pStyle w:val="2"/>
-        <w:keepNext w:val="0"/>
-        <w:keepLines w:val="0"/>
-        <w:widowControl/>
-        <w:suppressLineNumbers w:val="0"/>
-        <w:ind w:left="0" w:firstLine="0"/>
-        <w:rPr>
-          <w:b w:val="0"/>
-          <w:i w:val="0"/>
-          <w:caps w:val="0"/>
-          <w:color w:val="0000FF"/>
-          <w:spacing w:val="0"/>
-          <w:sz w:val="18"/>
-          <w:szCs w:val="18"/>
-        </w:rPr>
-      </w:pPr>
-      <w:r>
-        <w:rPr>
-          <w:b w:val="0"/>
-          <w:i w:val="0"/>
-          <w:caps w:val="0"/>
-          <w:color w:val="0000FF"/>
-          <w:spacing w:val="0"/>
-          <w:sz w:val="18"/>
-          <w:szCs w:val="18"/>
-        </w:rPr>
-        <w:t>writeType=“2”，所有写操作都随机的在writeHost、readhost分上发。</w:t>
-      </w:r>
-    </w:p>
-    <w:p>
-      <w:pPr>
-        <w:pStyle w:val="2"/>
-        <w:keepNext w:val="0"/>
-        <w:keepLines w:val="0"/>
-        <w:widowControl/>
-        <w:suppressLineNumbers w:val="0"/>
-        <w:ind w:left="0" w:firstLine="0"/>
-        <w:rPr>
-          <w:b w:val="0"/>
-          <w:i w:val="0"/>
-          <w:caps w:val="0"/>
-          <w:color w:val="0000FF"/>
-          <w:spacing w:val="0"/>
-          <w:sz w:val="18"/>
-          <w:szCs w:val="18"/>
-        </w:rPr>
-      </w:pPr>
-    </w:p>
-    <w:p>
-      <w:pPr>
-        <w:pStyle w:val="2"/>
-        <w:keepNext w:val="0"/>
-        <w:keepLines w:val="0"/>
-        <w:widowControl/>
-        <w:suppressLineNumbers w:val="0"/>
-        <w:ind w:left="0" w:firstLine="0"/>
-        <w:rPr>
-          <w:b w:val="0"/>
-          <w:i w:val="0"/>
-          <w:caps w:val="0"/>
-          <w:color w:val="0000FF"/>
-          <w:spacing w:val="0"/>
-          <w:sz w:val="18"/>
-          <w:szCs w:val="18"/>
-        </w:rPr>
-      </w:pPr>
-      <w:r>
-        <w:rPr>
-          <w:b w:val="0"/>
-          <w:i w:val="0"/>
-          <w:caps w:val="0"/>
-          <w:color w:val="0000FF"/>
-          <w:spacing w:val="0"/>
-          <w:sz w:val="18"/>
-          <w:szCs w:val="18"/>
-        </w:rPr>
-        <w:t>配置完成以后连接 mycat 查询</w:t>
-      </w:r>
-    </w:p>
-    <w:p>
-      <w:pPr>
-        <w:pStyle w:val="2"/>
-        <w:keepNext w:val="0"/>
-        <w:keepLines w:val="0"/>
-        <w:widowControl/>
-        <w:suppressLineNumbers w:val="0"/>
-        <w:ind w:left="0" w:firstLine="0"/>
-        <w:rPr>
-          <w:b w:val="0"/>
-          <w:i w:val="0"/>
-          <w:caps w:val="0"/>
-          <w:color w:val="0000FF"/>
-          <w:spacing w:val="0"/>
-          <w:sz w:val="18"/>
-          <w:szCs w:val="18"/>
-        </w:rPr>
-      </w:pPr>
-      <w:r>
-        <w:rPr>
-          <w:b w:val="0"/>
-          <w:i w:val="0"/>
-          <w:caps w:val="0"/>
-          <w:color w:val="0000FF"/>
-          <w:spacing w:val="0"/>
-          <w:sz w:val="18"/>
-          <w:szCs w:val="18"/>
-        </w:rPr>
-        <w:t>mysql -uroot -p123456 -h192.168.4.20 -P 8066 -e 'select @@hostname;'</w:t>
-      </w:r>
-    </w:p>
-    <w:p>
-      <w:pPr>
-        <w:pStyle w:val="2"/>
-        <w:keepNext w:val="0"/>
-        <w:keepLines w:val="0"/>
-        <w:widowControl/>
-        <w:suppressLineNumbers w:val="0"/>
-        <w:ind w:left="0" w:firstLine="0"/>
-        <w:rPr>
-          <w:b w:val="0"/>
-          <w:i w:val="0"/>
-          <w:caps w:val="0"/>
-          <w:color w:val="0000FF"/>
-          <w:spacing w:val="0"/>
-          <w:sz w:val="18"/>
-          <w:szCs w:val="18"/>
-        </w:rPr>
-      </w:pPr>
-      <w:r>
-        <w:rPr>
-          <w:b w:val="0"/>
-          <w:i w:val="0"/>
-          <w:caps w:val="0"/>
-          <w:color w:val="0000FF"/>
-          <w:spacing w:val="0"/>
-          <w:sz w:val="18"/>
-          <w:szCs w:val="18"/>
-        </w:rPr>
-        <w:t>多查询几次，可以看到轮询效果</w:t>
-      </w:r>
-    </w:p>
-    <w:p>
-      <w:pPr>
-        <w:pStyle w:val="2"/>
-        <w:keepNext w:val="0"/>
-        <w:keepLines w:val="0"/>
-        <w:widowControl/>
-        <w:suppressLineNumbers w:val="0"/>
-        <w:ind w:left="0" w:firstLine="0"/>
-        <w:rPr>
-          <w:b w:val="0"/>
-          <w:i w:val="0"/>
-          <w:caps w:val="0"/>
-          <w:color w:val="0000FF"/>
-          <w:spacing w:val="0"/>
-          <w:sz w:val="18"/>
-          <w:szCs w:val="18"/>
-        </w:rPr>
-      </w:pPr>
-    </w:p>
-    <w:p>
-      <w:pPr>
-        <w:pStyle w:val="2"/>
-        <w:keepNext w:val="0"/>
-        <w:keepLines w:val="0"/>
-        <w:widowControl/>
-        <w:suppressLineNumbers w:val="0"/>
-        <w:ind w:left="0" w:firstLine="0"/>
-        <w:rPr>
-          <w:b w:val="0"/>
-          <w:i w:val="0"/>
-          <w:caps w:val="0"/>
-          <w:color w:val="000000"/>
-          <w:spacing w:val="0"/>
-          <w:sz w:val="18"/>
-          <w:szCs w:val="18"/>
-        </w:rPr>
-      </w:pPr>
-      <w:r>
-        <w:rPr>
-          <w:b w:val="0"/>
-          <w:i w:val="0"/>
-          <w:caps w:val="0"/>
-          <w:color w:val="000000"/>
-          <w:spacing w:val="0"/>
-          <w:sz w:val="18"/>
-          <w:szCs w:val="18"/>
-        </w:rPr>
-        <w:t>第二台 mycat</w:t>
-      </w:r>
-    </w:p>
-    <w:p>
-      <w:pPr>
-        <w:pStyle w:val="2"/>
-        <w:keepNext w:val="0"/>
-        <w:keepLines w:val="0"/>
-        <w:widowControl/>
-        <w:suppressLineNumbers w:val="0"/>
-        <w:ind w:left="0" w:firstLine="0"/>
-        <w:rPr>
-          <w:b w:val="0"/>
-          <w:i w:val="0"/>
-          <w:caps w:val="0"/>
-          <w:color w:val="000000"/>
-          <w:spacing w:val="0"/>
-          <w:sz w:val="18"/>
-          <w:szCs w:val="18"/>
-        </w:rPr>
-      </w:pPr>
-      <w:r>
-        <w:rPr>
-          <w:b w:val="0"/>
-          <w:i w:val="0"/>
-          <w:caps w:val="0"/>
-          <w:color w:val="000000"/>
-          <w:spacing w:val="0"/>
-          <w:sz w:val="18"/>
-          <w:szCs w:val="18"/>
-        </w:rPr>
-        <w:t>安装 java-1.8.0-openjdk-devel</w:t>
-      </w:r>
-    </w:p>
-    <w:p>
-      <w:pPr>
-        <w:pStyle w:val="2"/>
-        <w:keepNext w:val="0"/>
-        <w:keepLines w:val="0"/>
-        <w:widowControl/>
-        <w:suppressLineNumbers w:val="0"/>
-        <w:ind w:left="0" w:firstLine="0"/>
-        <w:rPr>
-          <w:b w:val="0"/>
-          <w:i w:val="0"/>
-          <w:caps w:val="0"/>
-          <w:color w:val="000000"/>
-          <w:spacing w:val="0"/>
-          <w:sz w:val="18"/>
-          <w:szCs w:val="18"/>
-        </w:rPr>
-      </w:pPr>
-      <w:r>
-        <w:rPr>
-          <w:b w:val="0"/>
-          <w:i w:val="0"/>
-          <w:caps w:val="0"/>
-          <w:color w:val="000000"/>
-          <w:spacing w:val="0"/>
-          <w:sz w:val="18"/>
-          <w:szCs w:val="18"/>
-        </w:rPr>
-        <w:t>拷贝  /usr/local/mycat 到本机相同目录，启动服务即可</w:t>
-      </w:r>
-    </w:p>
-    <w:p>
-      <w:pPr>
-        <w:pStyle w:val="2"/>
-        <w:keepNext w:val="0"/>
-        <w:keepLines w:val="0"/>
-        <w:widowControl/>
-        <w:suppressLineNumbers w:val="0"/>
-        <w:ind w:left="0" w:firstLine="0"/>
-        <w:rPr>
-          <w:b w:val="0"/>
-          <w:i w:val="0"/>
-          <w:caps w:val="0"/>
-          <w:color w:val="000000"/>
-          <w:spacing w:val="0"/>
-          <w:sz w:val="18"/>
-          <w:szCs w:val="18"/>
-        </w:rPr>
-      </w:pPr>
-    </w:p>
-    <w:p>
-      <w:pPr>
-        <w:pStyle w:val="2"/>
-        <w:keepNext w:val="0"/>
-        <w:keepLines w:val="0"/>
-        <w:widowControl/>
-        <w:suppressLineNumbers w:val="0"/>
-        <w:ind w:left="0" w:firstLine="0"/>
-        <w:rPr>
-          <w:b w:val="0"/>
-          <w:i w:val="0"/>
-          <w:caps w:val="0"/>
-          <w:color w:val="000000"/>
-          <w:spacing w:val="0"/>
-          <w:sz w:val="18"/>
-          <w:szCs w:val="18"/>
-        </w:rPr>
-      </w:pPr>
-      <w:r>
-        <w:rPr>
-          <w:b w:val="0"/>
-          <w:i w:val="0"/>
-          <w:caps w:val="0"/>
-          <w:color w:val="000000"/>
-          <w:spacing w:val="0"/>
-          <w:sz w:val="18"/>
-          <w:szCs w:val="18"/>
-        </w:rPr>
-        <w:t>#--------------- haproxy keepalived--------------#</w:t>
-      </w:r>
-    </w:p>
-    <w:p>
-      <w:pPr>
-        <w:pStyle w:val="2"/>
-        <w:keepNext w:val="0"/>
-        <w:keepLines w:val="0"/>
-        <w:widowControl/>
-        <w:suppressLineNumbers w:val="0"/>
-        <w:ind w:left="0" w:firstLine="0"/>
-        <w:rPr>
-          <w:b w:val="0"/>
-          <w:i w:val="0"/>
-          <w:caps w:val="0"/>
-          <w:color w:val="000000"/>
-          <w:spacing w:val="0"/>
-          <w:sz w:val="18"/>
-          <w:szCs w:val="18"/>
-        </w:rPr>
-      </w:pPr>
-      <w:r>
-        <w:rPr>
-          <w:b w:val="0"/>
-          <w:i w:val="0"/>
-          <w:caps w:val="0"/>
-          <w:color w:val="000000"/>
-          <w:spacing w:val="0"/>
-          <w:sz w:val="18"/>
-          <w:szCs w:val="18"/>
-        </w:rPr>
-        <w:t xml:space="preserve">yum 安装 haproxy </w:t>
-      </w:r>
-    </w:p>
-    <w:p>
-      <w:pPr>
-        <w:pStyle w:val="2"/>
-        <w:keepNext w:val="0"/>
-        <w:keepLines w:val="0"/>
-        <w:widowControl/>
-        <w:suppressLineNumbers w:val="0"/>
-        <w:ind w:left="0" w:firstLine="0"/>
-        <w:rPr>
-          <w:b w:val="0"/>
-          <w:i w:val="0"/>
-          <w:caps w:val="0"/>
-          <w:color w:val="000000"/>
-          <w:spacing w:val="0"/>
-          <w:sz w:val="18"/>
-          <w:szCs w:val="18"/>
-        </w:rPr>
-      </w:pPr>
-      <w:r>
-        <w:rPr>
-          <w:b w:val="0"/>
-          <w:i w:val="0"/>
-          <w:caps w:val="0"/>
-          <w:color w:val="000000"/>
-          <w:spacing w:val="0"/>
-          <w:sz w:val="18"/>
-          <w:szCs w:val="18"/>
-        </w:rPr>
-        <w:t>修改 /etc/haproxy/haproxy.cfg</w:t>
-      </w:r>
-    </w:p>
-    <w:p>
-      <w:pPr>
-        <w:pStyle w:val="2"/>
-        <w:keepNext w:val="0"/>
-        <w:keepLines w:val="0"/>
-        <w:widowControl/>
-        <w:suppressLineNumbers w:val="0"/>
-        <w:ind w:left="0" w:firstLine="0"/>
-        <w:rPr>
-          <w:b w:val="0"/>
-          <w:i w:val="0"/>
-          <w:caps w:val="0"/>
-          <w:color w:val="000000"/>
-          <w:spacing w:val="0"/>
-          <w:sz w:val="18"/>
-          <w:szCs w:val="18"/>
-        </w:rPr>
-      </w:pPr>
-      <w:r>
-        <w:rPr>
-          <w:b w:val="0"/>
-          <w:i w:val="0"/>
-          <w:caps w:val="0"/>
-          <w:color w:val="000000"/>
-          <w:spacing w:val="0"/>
-          <w:sz w:val="18"/>
-          <w:szCs w:val="18"/>
-        </w:rPr>
-        <w:t>listen mycat_3306 *:3306</w:t>
-      </w:r>
-    </w:p>
-    <w:p>
-      <w:pPr>
-        <w:pStyle w:val="2"/>
-        <w:keepNext w:val="0"/>
-        <w:keepLines w:val="0"/>
-        <w:widowControl/>
-        <w:suppressLineNumbers w:val="0"/>
-        <w:ind w:left="0" w:firstLine="0"/>
-        <w:rPr>
-          <w:b w:val="0"/>
-          <w:i w:val="0"/>
-          <w:caps w:val="0"/>
-          <w:color w:val="000000"/>
-          <w:spacing w:val="0"/>
-          <w:sz w:val="18"/>
-          <w:szCs w:val="18"/>
-        </w:rPr>
-      </w:pPr>
-      <w:r>
-        <w:rPr>
-          <w:b w:val="0"/>
-          <w:i w:val="0"/>
-          <w:caps w:val="0"/>
-          <w:color w:val="000000"/>
-          <w:spacing w:val="0"/>
-          <w:sz w:val="18"/>
-          <w:szCs w:val="18"/>
-        </w:rPr>
-        <w:t xml:space="preserve">    mode    tcp        # mysql 得使用 tcp 协议</w:t>
-      </w:r>
-    </w:p>
-    <w:p>
-      <w:pPr>
-        <w:pStyle w:val="2"/>
-        <w:keepNext w:val="0"/>
-        <w:keepLines w:val="0"/>
-        <w:widowControl/>
-        <w:suppressLineNumbers w:val="0"/>
-        <w:ind w:left="0" w:firstLine="0"/>
-        <w:rPr>
-          <w:b w:val="0"/>
-          <w:i w:val="0"/>
-          <w:caps w:val="0"/>
-          <w:color w:val="000000"/>
-          <w:spacing w:val="0"/>
-          <w:sz w:val="18"/>
-          <w:szCs w:val="18"/>
-        </w:rPr>
-      </w:pPr>
-      <w:r>
-        <w:rPr>
-          <w:b w:val="0"/>
-          <w:i w:val="0"/>
-          <w:caps w:val="0"/>
-          <w:color w:val="000000"/>
-          <w:spacing w:val="0"/>
-          <w:sz w:val="18"/>
-          <w:szCs w:val="18"/>
-        </w:rPr>
-        <w:t xml:space="preserve">    option  tcpka      # 使用长连接</w:t>
-      </w:r>
-    </w:p>
-    <w:p>
-      <w:pPr>
-        <w:pStyle w:val="2"/>
-        <w:keepNext w:val="0"/>
-        <w:keepLines w:val="0"/>
-        <w:widowControl/>
-        <w:suppressLineNumbers w:val="0"/>
-        <w:ind w:left="0" w:firstLine="0"/>
-        <w:rPr>
-          <w:b w:val="0"/>
-          <w:i w:val="0"/>
-          <w:caps w:val="0"/>
-          <w:color w:val="000000"/>
-          <w:spacing w:val="0"/>
-          <w:sz w:val="18"/>
-          <w:szCs w:val="18"/>
-        </w:rPr>
-      </w:pPr>
-      <w:r>
-        <w:rPr>
-          <w:b w:val="0"/>
-          <w:i w:val="0"/>
-          <w:caps w:val="0"/>
-          <w:color w:val="000000"/>
-          <w:spacing w:val="0"/>
-          <w:sz w:val="18"/>
-          <w:szCs w:val="18"/>
-        </w:rPr>
-        <w:t xml:space="preserve">    balance leastconn  # 最小连接调度算法</w:t>
-      </w:r>
-    </w:p>
-    <w:p>
-      <w:pPr>
-        <w:pStyle w:val="2"/>
-        <w:keepNext w:val="0"/>
-        <w:keepLines w:val="0"/>
-        <w:widowControl/>
-        <w:suppressLineNumbers w:val="0"/>
-        <w:ind w:left="0" w:firstLine="0"/>
-        <w:rPr>
-          <w:b w:val="0"/>
-          <w:i w:val="0"/>
-          <w:caps w:val="0"/>
-          <w:color w:val="000000"/>
-          <w:spacing w:val="0"/>
-          <w:sz w:val="18"/>
-          <w:szCs w:val="18"/>
-        </w:rPr>
-      </w:pPr>
-      <w:r>
-        <w:rPr>
-          <w:b w:val="0"/>
-          <w:i w:val="0"/>
-          <w:caps w:val="0"/>
-          <w:color w:val="000000"/>
-          <w:spacing w:val="0"/>
-          <w:sz w:val="18"/>
-          <w:szCs w:val="18"/>
-        </w:rPr>
-        <w:t xml:space="preserve">    server  mycat_01 192.168.1.13:8066 check inter 3000 rise 1 maxconn 1000 fall 3</w:t>
-      </w:r>
-    </w:p>
-    <w:p>
-      <w:pPr>
-        <w:pStyle w:val="2"/>
-        <w:keepNext w:val="0"/>
-        <w:keepLines w:val="0"/>
-        <w:widowControl/>
-        <w:suppressLineNumbers w:val="0"/>
-        <w:ind w:left="0" w:firstLine="0"/>
-        <w:rPr>
-          <w:b w:val="0"/>
-          <w:i w:val="0"/>
-          <w:caps w:val="0"/>
-          <w:color w:val="000000"/>
-          <w:spacing w:val="0"/>
-          <w:sz w:val="18"/>
-          <w:szCs w:val="18"/>
-        </w:rPr>
-      </w:pPr>
-      <w:r>
-        <w:rPr>
-          <w:b w:val="0"/>
-          <w:i w:val="0"/>
-          <w:caps w:val="0"/>
-          <w:color w:val="000000"/>
-          <w:spacing w:val="0"/>
-          <w:sz w:val="18"/>
-          <w:szCs w:val="18"/>
-        </w:rPr>
-        <w:t xml:space="preserve">    server  mycat_02 192.168.1.14:8066 check inter 3000 rise 1 maxconn 1000 fall 3</w:t>
-      </w:r>
-    </w:p>
-    <w:p>
-      <w:pPr>
-        <w:pStyle w:val="2"/>
-        <w:keepNext w:val="0"/>
-        <w:keepLines w:val="0"/>
-        <w:widowControl/>
-        <w:suppressLineNumbers w:val="0"/>
-        <w:ind w:left="0" w:firstLine="0"/>
-        <w:rPr>
-          <w:b w:val="0"/>
-          <w:i w:val="0"/>
-          <w:caps w:val="0"/>
-          <w:color w:val="000000"/>
-          <w:spacing w:val="0"/>
-          <w:sz w:val="18"/>
-          <w:szCs w:val="18"/>
-        </w:rPr>
-      </w:pPr>
-    </w:p>
-    <w:p>
-      <w:pPr>
-        <w:pStyle w:val="2"/>
-        <w:keepNext w:val="0"/>
-        <w:keepLines w:val="0"/>
-        <w:widowControl/>
-        <w:suppressLineNumbers w:val="0"/>
-        <w:ind w:left="0" w:firstLine="0"/>
-        <w:rPr>
-          <w:b w:val="0"/>
-          <w:i w:val="0"/>
-          <w:caps w:val="0"/>
-          <w:color w:val="000000"/>
-          <w:spacing w:val="0"/>
-          <w:sz w:val="18"/>
-          <w:szCs w:val="18"/>
-        </w:rPr>
-      </w:pPr>
-      <w:r>
-        <w:rPr>
-          <w:b w:val="0"/>
-          <w:i w:val="0"/>
-          <w:caps w:val="0"/>
-          <w:color w:val="000000"/>
-          <w:spacing w:val="0"/>
-          <w:sz w:val="18"/>
-          <w:szCs w:val="18"/>
-        </w:rPr>
-        <w:t>启动服务</w:t>
-      </w:r>
-    </w:p>
-    <w:p>
-      <w:pPr>
-        <w:pStyle w:val="2"/>
-        <w:keepNext w:val="0"/>
-        <w:keepLines w:val="0"/>
-        <w:widowControl/>
-        <w:suppressLineNumbers w:val="0"/>
-        <w:ind w:left="0" w:firstLine="0"/>
-        <w:rPr>
-          <w:b w:val="0"/>
-          <w:i w:val="0"/>
-          <w:caps w:val="0"/>
-          <w:color w:val="000000"/>
-          <w:spacing w:val="0"/>
-          <w:sz w:val="18"/>
-          <w:szCs w:val="18"/>
-        </w:rPr>
-      </w:pPr>
-      <w:r>
-        <w:rPr>
-          <w:b w:val="0"/>
-          <w:i w:val="0"/>
-          <w:caps w:val="0"/>
-          <w:color w:val="000000"/>
-          <w:spacing w:val="0"/>
-          <w:sz w:val="18"/>
-          <w:szCs w:val="18"/>
-        </w:rPr>
-        <w:t>可以在服务器上使用 ss -atn|grep "ESTAB.*8066"  查看后端和哪台服务建立连接了</w:t>
+      <w:r>
+        <w:rPr>
+          <w:b w:val="0"/>
+          <w:i w:val="0"/>
+          <w:caps w:val="0"/>
+          <w:color w:val="000000"/>
+          <w:spacing w:val="0"/>
+          <w:sz w:val="18"/>
+          <w:szCs w:val="18"/>
+        </w:rPr>
+        <w:t xml:space="preserve">  查看后端和哪台服务建立连接了</w:t>
       </w:r>
     </w:p>
     <w:p>
